--- a/CardAssets/Printable.docx
+++ b/CardAssets/Printable.docx
@@ -1,147 +1,496 @@
 
 <file path=word/document.xml><?xml version="1.0" encoding="utf-8"?>
-<w:document xmlns:wpc="http://schemas.microsoft.com/office/word/2010/wordprocessingCanvas" xmlns:cx="http://schemas.microsoft.com/office/drawing/2014/chartex" xmlns:cx1="http://schemas.microsoft.com/office/drawing/2015/9/8/chartex" xmlns:mc="http://schemas.openxmlformats.org/markup-compatibility/2006" xmlns:o="urn:schemas-microsoft-com:office:office" xmlns:r="http://schemas.openxmlformats.org/officeDocument/2006/relationships" xmlns:m="http://schemas.openxmlformats.org/officeDocument/2006/math" xmlns:v="urn:schemas-microsoft-com:vml" xmlns:wp14="http://schemas.microsoft.com/office/word/2010/wordprocessingDrawing" xmlns:wp="http://schemas.openxmlformats.org/drawingml/2006/wordprocessingDrawing" xmlns:w10="urn:schemas-microsoft-com:office:word" xmlns:w="http://schemas.openxmlformats.org/wordprocessingml/2006/main" xmlns:w14="http://schemas.microsoft.com/office/word/2010/wordml" xmlns:w15="http://schemas.microsoft.com/office/word/2012/wordml" xmlns:w16se="http://schemas.microsoft.com/office/word/2015/wordml/symex" xmlns:wpg="http://schemas.microsoft.com/office/word/2010/wordprocessingGroup" xmlns:wpi="http://schemas.microsoft.com/office/word/2010/wordprocessingInk" xmlns:wne="http://schemas.microsoft.com/office/word/2006/wordml" xmlns:wps="http://schemas.microsoft.com/office/word/2010/wordprocessingShape" mc:Ignorable="w14 w15 w16se wp14">
+<w:document xmlns:o="urn:schemas-microsoft-com:office:office" xmlns:r="http://schemas.openxmlformats.org/officeDocument/2006/relationships" xmlns:v="urn:schemas-microsoft-com:vml" xmlns:w="http://schemas.openxmlformats.org/wordprocessingml/2006/main" xmlns:w10="urn:schemas-microsoft-com:office:word" xmlns:wp="http://schemas.openxmlformats.org/drawingml/2006/wordprocessingDrawing" xmlns:wps="http://schemas.microsoft.com/office/word/2010/wordprocessingShape" xmlns:wpg="http://schemas.microsoft.com/office/word/2010/wordprocessingGroup" xmlns:mc="http://schemas.openxmlformats.org/markup-compatibility/2006" xmlns:wp14="http://schemas.microsoft.com/office/word/2010/wordprocessingDrawing" xmlns:w14="http://schemas.microsoft.com/office/word/2010/wordml" mc:Ignorable="w14 wp14">
   <w:body>
     <w:p>
+      <w:pPr>
+        <w:pStyle w:val="Normal"/>
+        <w:rPr/>
+      </w:pPr>
       <w:r>
-        <w:pict>
-          <v:shapetype id="_x0000_t75" coordsize="21600,21600" o:spt="75" o:preferrelative="t" path="m@4@5l@4@11@9@11@9@5xe" filled="f" stroked="f">
-            <v:stroke joinstyle="miter"/>
-            <v:formulas>
-              <v:f eqn="if lineDrawn pixelLineWidth 0"/>
-              <v:f eqn="sum @0 1 0"/>
-              <v:f eqn="sum 0 0 @1"/>
-              <v:f eqn="prod @2 1 2"/>
-              <v:f eqn="prod @3 21600 pixelWidth"/>
-              <v:f eqn="prod @3 21600 pixelHeight"/>
-              <v:f eqn="sum @0 0 1"/>
-              <v:f eqn="prod @6 1 2"/>
-              <v:f eqn="prod @7 21600 pixelWidth"/>
-              <v:f eqn="sum @8 21600 0"/>
-              <v:f eqn="prod @7 21600 pixelHeight"/>
-              <v:f eqn="sum @10 21600 0"/>
-            </v:formulas>
-            <v:path o:extrusionok="f" gradientshapeok="t" o:connecttype="rect"/>
-            <o:lock v:ext="edit" aspectratio="t"/>
-          </v:shapetype>
-          <v:shape id="_x0000_i1025" type="#_x0000_t75" style="width:571.5pt;height:670.5pt">
-            <v:imagedata r:id="rId5" o:title="Field"/>
-          </v:shape>
-        </w:pict>
+        <w:rPr/>
+        <mc:AlternateContent>
+          <mc:Choice Requires="wps">
+            <w:drawing>
+              <wp:inline distT="0" distB="0" distL="0" distR="0">
+                <wp:extent cx="7258685" cy="8515985"/>
+                <wp:effectExtent l="0" t="0" r="0" b="0"/>
+                <wp:docPr id="1" name=""/>
+                <a:graphic xmlns:a="http://schemas.openxmlformats.org/drawingml/2006/main">
+                  <a:graphicData uri="http://schemas.openxmlformats.org/drawingml/2006/picture">
+                    <pic:pic xmlns:pic="http://schemas.openxmlformats.org/drawingml/2006/picture">
+                      <pic:nvPicPr>
+                        <pic:cNvPr id="0" name="" descr=""/>
+                        <pic:cNvPicPr/>
+                      </pic:nvPicPr>
+                      <pic:blipFill>
+                        <a:blip r:embed="rId2"/>
+                        <a:stretch/>
+                      </pic:blipFill>
+                      <pic:spPr>
+                        <a:xfrm>
+                          <a:off x="0" y="0"/>
+                          <a:ext cx="7257960" cy="8515440"/>
+                        </a:xfrm>
+                        <a:prstGeom prst="rect">
+                          <a:avLst/>
+                        </a:prstGeom>
+                        <a:ln>
+                          <a:noFill/>
+                        </a:ln>
+                      </pic:spPr>
+                    </pic:pic>
+                  </a:graphicData>
+                </a:graphic>
+              </wp:inline>
+            </w:drawing>
+          </mc:Choice>
+          <mc:Fallback>
+            <w:pict>
+              <v:shapetype id="shapetype_75" coordsize="21600,21600" o:spt="75" o:preferrelative="t" path="m@4@5l@4@11@9@11@9@5xe" filled="f" stroked="f">
+                <v:stroke joinstyle="miter"/>
+                <v:formulas>
+                  <v:f eqn="if lineDrawn pixelLineWidth 0"/>
+                  <v:f eqn="sum @0 1 0"/>
+                  <v:f eqn="sum 0 0 @1"/>
+                  <v:f eqn="prod @2 1 2"/>
+                  <v:f eqn="prod @3 21600 pixelWidth"/>
+                  <v:f eqn="prod @3 21600 pixelHeight"/>
+                  <v:f eqn="sum @0 0 1"/>
+                  <v:f eqn="prod @6 1 2"/>
+                  <v:f eqn="prod @7 21600 pixelWidth"/>
+                  <v:f eqn="sum @8 21600 0"/>
+                  <v:f eqn="prod @7 21600 pixelHeight"/>
+                  <v:f eqn="sum @10 21600 0"/>
+                </v:formulas>
+                <v:path o:extrusionok="f" gradientshapeok="t" o:connecttype="rect"/>
+                <o:lock v:ext="edit" aspectratio="t"/>
+              </v:shapetype>
+              <v:shape id="shape_0" stroked="f" style="position:absolute;margin-left:0pt;margin-top:-670.55pt;width:571.45pt;height:670.45pt;mso-position-vertical:top" type="shapetype_75">
+                <v:imagedata r:id="rId2" o:detectmouseclick="t"/>
+                <w10:wrap type="none"/>
+                <v:stroke color="#3465a4" joinstyle="round" endcap="flat"/>
+              </v:shape>
+            </w:pict>
+          </mc:Fallback>
+        </mc:AlternateContent>
       </w:r>
     </w:p>
-    <w:p/>
-    <w:p/>
-    <w:p/>
-    <w:p/>
+    <w:p>
+      <w:pPr>
+        <w:pStyle w:val="Normal"/>
+        <w:rPr/>
+      </w:pPr>
+      <w:r>
+        <w:rPr/>
+      </w:r>
+    </w:p>
+    <w:p>
+      <w:pPr>
+        <w:pStyle w:val="Normal"/>
+        <w:rPr/>
+      </w:pPr>
+      <w:r>
+        <w:rPr/>
+      </w:r>
+    </w:p>
+    <w:p>
+      <w:pPr>
+        <w:pStyle w:val="Normal"/>
+        <w:rPr/>
+      </w:pPr>
+      <w:r>
+        <w:rPr/>
+      </w:r>
+    </w:p>
+    <w:p>
+      <w:pPr>
+        <w:pStyle w:val="Normal"/>
+        <w:rPr/>
+      </w:pPr>
+      <w:r>
+        <w:rPr/>
+      </w:r>
+    </w:p>
     <w:p>
       <w:pPr>
         <w:sectPr>
+          <w:type w:val="nextPage"/>
           <w:pgSz w:w="12240" w:h="15840"/>
-          <w:pgMar w:top="720" w:right="720" w:bottom="720" w:left="720" w:header="708" w:footer="708" w:gutter="0"/>
-          <w:cols w:space="708"/>
-          <w:docGrid w:linePitch="360"/>
+          <w:pgMar w:left="720" w:right="720" w:header="0" w:top="720" w:footer="0" w:bottom="720" w:gutter="0"/>
+          <w:pgNumType w:fmt="decimal"/>
+          <w:formProt w:val="false"/>
+          <w:textDirection w:val="lrTb"/>
+          <w:docGrid w:type="default" w:linePitch="360" w:charSpace="4096"/>
         </w:sectPr>
       </w:pPr>
     </w:p>
     <w:p>
+      <w:pPr>
+        <w:pStyle w:val="Normal"/>
+        <w:rPr/>
+      </w:pPr>
       <w:r>
-        <w:pict>
-          <v:shape id="_x0000_s1026" type="#_x0000_t75" style="position:absolute;margin-left:-239pt;margin-top:0;width:194.1pt;height:174pt;z-index:251659264;mso-position-horizontal:right;mso-position-horizontal-relative:margin;mso-position-vertical:top;mso-position-vertical-relative:margin">
-            <v:imagedata r:id="rId6" o:title="Card3"/>
-            <w10:wrap type="square" anchorx="margin" anchory="margin"/>
-          </v:shape>
-        </w:pict>
+        <w:rPr/>
+        <mc:AlternateContent>
+          <mc:Choice Requires="wps">
+            <w:drawing>
+              <wp:inline distT="0" distB="0" distL="0" distR="0">
+                <wp:extent cx="2324735" cy="2210435"/>
+                <wp:effectExtent l="0" t="0" r="0" b="0"/>
+                <wp:docPr id="3" name=""/>
+                <a:graphic xmlns:a="http://schemas.openxmlformats.org/drawingml/2006/main">
+                  <a:graphicData uri="http://schemas.openxmlformats.org/drawingml/2006/picture">
+                    <pic:pic xmlns:pic="http://schemas.openxmlformats.org/drawingml/2006/picture">
+                      <pic:nvPicPr>
+                        <pic:cNvPr id="2" name="" descr=""/>
+                        <pic:cNvPicPr/>
+                      </pic:nvPicPr>
+                      <pic:blipFill>
+                        <a:blip r:embed="rId4"/>
+                        <a:stretch/>
+                      </pic:blipFill>
+                      <pic:spPr>
+                        <a:xfrm>
+                          <a:off x="0" y="0"/>
+                          <a:ext cx="2324160" cy="2209680"/>
+                        </a:xfrm>
+                        <a:prstGeom prst="rect">
+                          <a:avLst/>
+                        </a:prstGeom>
+                        <a:ln>
+                          <a:noFill/>
+                        </a:ln>
+                      </pic:spPr>
+                    </pic:pic>
+                  </a:graphicData>
+                </a:graphic>
+              </wp:inline>
+            </w:drawing>
+          </mc:Choice>
+          <mc:Fallback>
+            <w:pict>
+              <v:shape id="shape_0" stroked="f" style="position:absolute;margin-left:0pt;margin-top:-174.05pt;width:182.95pt;height:173.95pt;mso-position-vertical:top" type="shapetype_75">
+                <v:imagedata r:id="rId4" o:detectmouseclick="t"/>
+                <w10:wrap type="none"/>
+                <v:stroke color="#3465a4" joinstyle="round" endcap="flat"/>
+              </v:shape>
+            </w:pict>
+          </mc:Fallback>
+        </mc:AlternateContent>
+        <mc:AlternateContent>
+          <mc:Choice Requires="wps">
+            <w:drawing>
+              <wp:anchor behindDoc="0" distT="0" distB="0" distL="0" distR="0" simplePos="0" locked="0" layoutInCell="1" allowOverlap="1" relativeHeight="2">
+                <wp:simplePos x="0" y="0"/>
+                <wp:positionH relativeFrom="column">
+                  <wp:align>right</wp:align>
+                </wp:positionH>
+                <wp:positionV relativeFrom="margin">
+                  <wp:align>top</wp:align>
+                </wp:positionV>
+                <wp:extent cx="2465705" cy="2210435"/>
+                <wp:effectExtent l="0" t="0" r="0" b="0"/>
+                <wp:wrapSquare wrapText="bothSides"/>
+                <wp:docPr id="2" name=""/>
+                <a:graphic xmlns:a="http://schemas.openxmlformats.org/drawingml/2006/main">
+                  <a:graphicData uri="http://schemas.openxmlformats.org/drawingml/2006/picture">
+                    <pic:pic xmlns:pic="http://schemas.openxmlformats.org/drawingml/2006/picture">
+                      <pic:nvPicPr>
+                        <pic:cNvPr id="1" name="" descr=""/>
+                        <pic:cNvPicPr/>
+                      </pic:nvPicPr>
+                      <pic:blipFill>
+                        <a:blip r:embed="rId3"/>
+                        <a:stretch/>
+                      </pic:blipFill>
+                      <pic:spPr>
+                        <a:xfrm>
+                          <a:off x="0" y="0"/>
+                          <a:ext cx="2464920" cy="2209680"/>
+                        </a:xfrm>
+                        <a:prstGeom prst="rect">
+                          <a:avLst/>
+                        </a:prstGeom>
+                        <a:ln>
+                          <a:noFill/>
+                        </a:ln>
+                      </pic:spPr>
+                    </pic:pic>
+                  </a:graphicData>
+                </a:graphic>
+              </wp:anchor>
+            </w:drawing>
+          </mc:Choice>
+          <mc:Fallback>
+            <w:pict>
+              <v:shape id="shape_0" stroked="f" style="position:absolute;margin-left:345.85pt;margin-top:0pt;width:194.05pt;height:173.95pt;mso-position-horizontal:right;mso-position-vertical:top;mso-position-vertical-relative:margin" type="shapetype_75">
+                <v:imagedata r:id="rId3" o:detectmouseclick="t"/>
+                <w10:wrap type="none"/>
+                <v:stroke color="#3465a4" joinstyle="round" endcap="flat"/>
+              </v:shape>
+            </w:pict>
+          </mc:Fallback>
+        </mc:AlternateContent>
       </w:r>
+    </w:p>
+    <w:p>
+      <w:pPr>
+        <w:pStyle w:val="Normal"/>
+        <w:rPr/>
+      </w:pPr>
       <w:r>
-        <w:pict>
-          <v:shape id="_x0000_i1026" type="#_x0000_t75" style="width:183pt;height:174pt">
-            <v:imagedata r:id="rId7" o:title="Card5"/>
-          </v:shape>
-        </w:pict>
+        <w:rPr/>
       </w:r>
     </w:p>
-    <w:p/>
-    <w:p/>
-    <w:p>
+    <w:p>
+      <w:pPr>
+        <w:pStyle w:val="Normal"/>
+        <w:rPr/>
+      </w:pPr>
       <w:r>
-        <w:pict>
-          <v:shape id="_x0000_s1027" type="#_x0000_t75" style="position:absolute;margin-left:-252.5pt;margin-top:0;width:187.35pt;height:177pt;z-index:251661312;mso-position-horizontal:right;mso-position-horizontal-relative:margin;mso-position-vertical:center;mso-position-vertical-relative:margin">
-            <v:imagedata r:id="rId8" o:title="Card4"/>
-            <w10:wrap type="square" anchorx="margin" anchory="margin"/>
-          </v:shape>
-        </w:pict>
+        <w:rPr/>
       </w:r>
+    </w:p>
+    <w:p>
+      <w:pPr>
+        <w:pStyle w:val="Normal"/>
+        <w:rPr/>
+      </w:pPr>
       <w:r>
-        <w:pict>
-          <v:shape id="_x0000_i1027" type="#_x0000_t75" style="width:174pt;height:174pt">
-            <v:imagedata r:id="rId9" o:title="Card1"/>
-          </v:shape>
-        </w:pict>
+        <w:rPr/>
+        <mc:AlternateContent>
+          <mc:Choice Requires="wps">
+            <w:drawing>
+              <wp:inline distT="0" distB="0" distL="0" distR="0">
+                <wp:extent cx="2210435" cy="2210435"/>
+                <wp:effectExtent l="0" t="0" r="0" b="0"/>
+                <wp:docPr id="5" name=""/>
+                <a:graphic xmlns:a="http://schemas.openxmlformats.org/drawingml/2006/main">
+                  <a:graphicData uri="http://schemas.openxmlformats.org/drawingml/2006/picture">
+                    <pic:pic xmlns:pic="http://schemas.openxmlformats.org/drawingml/2006/picture">
+                      <pic:nvPicPr>
+                        <pic:cNvPr id="4" name="" descr=""/>
+                        <pic:cNvPicPr/>
+                      </pic:nvPicPr>
+                      <pic:blipFill>
+                        <a:blip r:embed="rId6"/>
+                        <a:stretch/>
+                      </pic:blipFill>
+                      <pic:spPr>
+                        <a:xfrm>
+                          <a:off x="0" y="0"/>
+                          <a:ext cx="2209680" cy="2209680"/>
+                        </a:xfrm>
+                        <a:prstGeom prst="rect">
+                          <a:avLst/>
+                        </a:prstGeom>
+                        <a:ln>
+                          <a:noFill/>
+                        </a:ln>
+                      </pic:spPr>
+                    </pic:pic>
+                  </a:graphicData>
+                </a:graphic>
+              </wp:inline>
+            </w:drawing>
+          </mc:Choice>
+          <mc:Fallback>
+            <w:pict>
+              <v:shape id="shape_0" stroked="f" style="position:absolute;margin-left:0pt;margin-top:-174.05pt;width:173.95pt;height:173.95pt;mso-position-vertical:top" type="shapetype_75">
+                <v:imagedata r:id="rId6" o:detectmouseclick="t"/>
+                <w10:wrap type="none"/>
+                <v:stroke color="#3465a4" joinstyle="round" endcap="flat"/>
+              </v:shape>
+            </w:pict>
+          </mc:Fallback>
+        </mc:AlternateContent>
+        <mc:AlternateContent>
+          <mc:Choice Requires="wps">
+            <w:drawing>
+              <wp:anchor behindDoc="0" distT="0" distB="0" distL="0" distR="0" simplePos="0" locked="0" layoutInCell="1" allowOverlap="1" relativeHeight="3">
+                <wp:simplePos x="0" y="0"/>
+                <wp:positionH relativeFrom="column">
+                  <wp:align>right</wp:align>
+                </wp:positionH>
+                <wp:positionV relativeFrom="margin">
+                  <wp:align>center</wp:align>
+                </wp:positionV>
+                <wp:extent cx="2379980" cy="2248535"/>
+                <wp:effectExtent l="0" t="0" r="0" b="0"/>
+                <wp:wrapSquare wrapText="bothSides"/>
+                <wp:docPr id="4" name=""/>
+                <a:graphic xmlns:a="http://schemas.openxmlformats.org/drawingml/2006/main">
+                  <a:graphicData uri="http://schemas.openxmlformats.org/drawingml/2006/picture">
+                    <pic:pic xmlns:pic="http://schemas.openxmlformats.org/drawingml/2006/picture">
+                      <pic:nvPicPr>
+                        <pic:cNvPr id="3" name="" descr=""/>
+                        <pic:cNvPicPr/>
+                      </pic:nvPicPr>
+                      <pic:blipFill>
+                        <a:blip r:embed="rId5"/>
+                        <a:stretch/>
+                      </pic:blipFill>
+                      <pic:spPr>
+                        <a:xfrm>
+                          <a:off x="0" y="0"/>
+                          <a:ext cx="2379240" cy="2247840"/>
+                        </a:xfrm>
+                        <a:prstGeom prst="rect">
+                          <a:avLst/>
+                        </a:prstGeom>
+                        <a:ln>
+                          <a:noFill/>
+                        </a:ln>
+                      </pic:spPr>
+                    </pic:pic>
+                  </a:graphicData>
+                </a:graphic>
+              </wp:anchor>
+            </w:drawing>
+          </mc:Choice>
+          <mc:Fallback>
+            <w:pict>
+              <v:shape id="shape_0" stroked="f" style="position:absolute;margin-left:352.6pt;margin-top:271.5pt;width:187.3pt;height:176.95pt;mso-position-horizontal:right;mso-position-vertical:center;mso-position-vertical-relative:margin" type="shapetype_75">
+                <v:imagedata r:id="rId5" o:detectmouseclick="t"/>
+                <w10:wrap type="none"/>
+                <v:stroke color="#3465a4" joinstyle="round" endcap="flat"/>
+              </v:shape>
+            </w:pict>
+          </mc:Fallback>
+        </mc:AlternateContent>
       </w:r>
     </w:p>
-    <w:p/>
-    <w:p/>
+    <w:p>
+      <w:pPr>
+        <w:pStyle w:val="Normal"/>
+        <w:rPr/>
+      </w:pPr>
+      <w:r>
+        <w:rPr/>
+      </w:r>
+    </w:p>
+    <w:p>
+      <w:pPr>
+        <w:pStyle w:val="Normal"/>
+        <w:rPr/>
+      </w:pPr>
+      <w:r>
+        <w:rPr/>
+      </w:r>
+    </w:p>
     <w:p>
       <w:pPr>
         <w:sectPr>
           <w:type w:val="continuous"/>
           <w:pgSz w:w="12240" w:h="15840"/>
-          <w:pgMar w:top="720" w:right="720" w:bottom="720" w:left="720" w:header="708" w:footer="708" w:gutter="0"/>
-          <w:cols w:space="708"/>
-          <w:docGrid w:linePitch="360"/>
+          <w:pgMar w:left="720" w:right="720" w:header="0" w:top="720" w:footer="0" w:bottom="720" w:gutter="0"/>
+          <w:formProt w:val="false"/>
+          <w:textDirection w:val="lrTb"/>
+          <w:docGrid w:type="default" w:linePitch="360" w:charSpace="4096"/>
         </w:sectPr>
       </w:pPr>
+    </w:p>
+    <w:p>
+      <w:pPr>
+        <w:pStyle w:val="Normal"/>
+        <w:rPr/>
+      </w:pPr>
+      <w:bookmarkStart w:id="0" w:name="_GoBack"/>
+      <w:r>
+        <w:rPr/>
+        <mc:AlternateContent>
+          <mc:Choice Requires="wps">
+            <w:drawing>
+              <wp:inline distT="0" distB="0" distL="0" distR="0">
+                <wp:extent cx="2267585" cy="2267585"/>
+                <wp:effectExtent l="0" t="0" r="0" b="0"/>
+                <wp:docPr id="6" name=""/>
+                <a:graphic xmlns:a="http://schemas.openxmlformats.org/drawingml/2006/main">
+                  <a:graphicData uri="http://schemas.openxmlformats.org/drawingml/2006/picture">
+                    <pic:pic xmlns:pic="http://schemas.openxmlformats.org/drawingml/2006/picture">
+                      <pic:nvPicPr>
+                        <pic:cNvPr id="5" name="" descr=""/>
+                        <pic:cNvPicPr/>
+                      </pic:nvPicPr>
+                      <pic:blipFill>
+                        <a:blip r:embed="rId7"/>
+                        <a:stretch/>
+                      </pic:blipFill>
+                      <pic:spPr>
+                        <a:xfrm>
+                          <a:off x="0" y="0"/>
+                          <a:ext cx="2266920" cy="2266920"/>
+                        </a:xfrm>
+                        <a:prstGeom prst="rect">
+                          <a:avLst/>
+                        </a:prstGeom>
+                        <a:ln>
+                          <a:noFill/>
+                        </a:ln>
+                      </pic:spPr>
+                    </pic:pic>
+                  </a:graphicData>
+                </a:graphic>
+              </wp:inline>
+            </w:drawing>
+          </mc:Choice>
+          <mc:Fallback>
+            <w:pict>
+              <v:shape id="shape_0" stroked="f" style="position:absolute;margin-left:0pt;margin-top:-178.55pt;width:178.45pt;height:178.45pt;mso-position-vertical:top" type="shapetype_75">
+                <v:imagedata r:id="rId7" o:detectmouseclick="t"/>
+                <w10:wrap type="none"/>
+                <v:stroke color="#3465a4" joinstyle="round" endcap="flat"/>
+              </v:shape>
+            </w:pict>
+          </mc:Fallback>
+        </mc:AlternateContent>
+      </w:r>
+      <w:bookmarkEnd w:id="0"/>
     </w:p>
     <w:p>
       <w:pPr>
         <w:sectPr>
           <w:type w:val="continuous"/>
           <w:pgSz w:w="12240" w:h="15840"/>
-          <w:pgMar w:top="720" w:right="720" w:bottom="720" w:left="720" w:header="708" w:footer="708" w:gutter="0"/>
-          <w:cols w:space="708"/>
-          <w:docGrid w:linePitch="360"/>
+          <w:pgMar w:left="720" w:right="720" w:header="0" w:top="720" w:footer="0" w:bottom="720" w:gutter="0"/>
+          <w:formProt w:val="false"/>
+          <w:textDirection w:val="lrTb"/>
+          <w:docGrid w:type="default" w:linePitch="360" w:charSpace="4096"/>
         </w:sectPr>
       </w:pPr>
-      <w:bookmarkStart w:id="0" w:name="_GoBack"/>
+    </w:p>
+    <w:p>
+      <w:pPr>
+        <w:pStyle w:val="Normal"/>
+        <w:widowControl/>
+        <w:bidi w:val="0"/>
+        <w:spacing w:lineRule="auto" w:line="259" w:before="0" w:after="160"/>
+        <w:jc w:val="left"/>
+        <w:rPr/>
+      </w:pPr>
       <w:r>
-        <w:pict>
-          <v:shape id="_x0000_i1028" type="#_x0000_t75" style="width:178.5pt;height:178.5pt">
-            <v:imagedata r:id="rId10" o:title="Card2"/>
-          </v:shape>
-        </w:pict>
+        <w:rPr/>
       </w:r>
-      <w:bookmarkEnd w:id="0"/>
-    </w:p>
-    <w:p>
-      <w:pPr>
-        <w:sectPr>
-          <w:type w:val="continuous"/>
-          <w:pgSz w:w="12240" w:h="15840"/>
-          <w:pgMar w:top="720" w:right="720" w:bottom="720" w:left="720" w:header="708" w:footer="708" w:gutter="0"/>
-          <w:cols w:space="708"/>
-          <w:docGrid w:linePitch="360"/>
-        </w:sectPr>
-      </w:pPr>
-    </w:p>
-    <w:p/>
+    </w:p>
     <w:sectPr>
       <w:type w:val="continuous"/>
       <w:pgSz w:w="12240" w:h="15840"/>
-      <w:pgMar w:top="720" w:right="720" w:bottom="720" w:left="720" w:header="708" w:footer="708" w:gutter="0"/>
-      <w:cols w:space="708"/>
-      <w:docGrid w:linePitch="360"/>
+      <w:pgMar w:left="720" w:right="720" w:header="0" w:top="720" w:footer="0" w:bottom="720" w:gutter="0"/>
+      <w:formProt w:val="false"/>
+      <w:textDirection w:val="lrTb"/>
+      <w:docGrid w:type="default" w:linePitch="360" w:charSpace="4096"/>
     </w:sectPr>
   </w:body>
 </w:document>
 </file>
 
 <file path=word/styles.xml><?xml version="1.0" encoding="utf-8"?>
-<w:styles xmlns:mc="http://schemas.openxmlformats.org/markup-compatibility/2006" xmlns:r="http://schemas.openxmlformats.org/officeDocument/2006/relationships" xmlns:w="http://schemas.openxmlformats.org/wordprocessingml/2006/main" xmlns:w14="http://schemas.microsoft.com/office/word/2010/wordml" xmlns:w15="http://schemas.microsoft.com/office/word/2012/wordml" xmlns:w16se="http://schemas.microsoft.com/office/word/2015/wordml/symex" mc:Ignorable="w14 w15 w16se">
+<w:styles xmlns:w="http://schemas.openxmlformats.org/wordprocessingml/2006/main" xmlns:w14="http://schemas.microsoft.com/office/word/2010/wordml" xmlns:mc="http://schemas.openxmlformats.org/markup-compatibility/2006" mc:Ignorable="w14">
   <w:docDefaults>
     <w:rPrDefault>
       <w:rPr>
-        <w:rFonts w:asciiTheme="minorHAnsi" w:eastAsiaTheme="minorHAnsi" w:hAnsiTheme="minorHAnsi" w:cstheme="minorBidi"/>
+        <w:rFonts w:ascii="Calibri" w:hAnsi="Calibri" w:eastAsia="Calibri" w:cs="" w:asciiTheme="minorHAnsi" w:cstheme="minorBidi" w:eastAsiaTheme="minorHAnsi" w:hAnsiTheme="minorHAnsi"/>
         <w:sz w:val="22"/>
         <w:szCs w:val="22"/>
         <w:lang w:val="en-US" w:eastAsia="en-US" w:bidi="ar-SA"/>
@@ -149,21 +498,21 @@
     </w:rPrDefault>
     <w:pPrDefault>
       <w:pPr>
-        <w:spacing w:after="160" w:line="259" w:lineRule="auto"/>
+        <w:suppressAutoHyphens w:val="true"/>
       </w:pPr>
     </w:pPrDefault>
   </w:docDefaults>
   <w:latentStyles w:defLockedState="0" w:defUIPriority="99" w:defSemiHidden="0" w:defUnhideWhenUsed="0" w:defQFormat="0" w:count="371">
     <w:lsdException w:name="Normal" w:uiPriority="0" w:qFormat="1"/>
     <w:lsdException w:name="heading 1" w:uiPriority="9" w:qFormat="1"/>
-    <w:lsdException w:name="heading 2" w:semiHidden="1" w:uiPriority="9" w:unhideWhenUsed="1" w:qFormat="1"/>
-    <w:lsdException w:name="heading 3" w:semiHidden="1" w:uiPriority="9" w:unhideWhenUsed="1" w:qFormat="1"/>
-    <w:lsdException w:name="heading 4" w:semiHidden="1" w:uiPriority="9" w:unhideWhenUsed="1" w:qFormat="1"/>
-    <w:lsdException w:name="heading 5" w:semiHidden="1" w:uiPriority="9" w:unhideWhenUsed="1" w:qFormat="1"/>
-    <w:lsdException w:name="heading 6" w:semiHidden="1" w:uiPriority="9" w:unhideWhenUsed="1" w:qFormat="1"/>
-    <w:lsdException w:name="heading 7" w:semiHidden="1" w:uiPriority="9" w:unhideWhenUsed="1" w:qFormat="1"/>
-    <w:lsdException w:name="heading 8" w:semiHidden="1" w:uiPriority="9" w:unhideWhenUsed="1" w:qFormat="1"/>
-    <w:lsdException w:name="heading 9" w:semiHidden="1" w:uiPriority="9" w:unhideWhenUsed="1" w:qFormat="1"/>
+    <w:lsdException w:name="heading 2" w:uiPriority="9" w:semiHidden="1" w:unhideWhenUsed="1" w:qFormat="1"/>
+    <w:lsdException w:name="heading 3" w:uiPriority="9" w:semiHidden="1" w:unhideWhenUsed="1" w:qFormat="1"/>
+    <w:lsdException w:name="heading 4" w:uiPriority="9" w:semiHidden="1" w:unhideWhenUsed="1" w:qFormat="1"/>
+    <w:lsdException w:name="heading 5" w:uiPriority="9" w:semiHidden="1" w:unhideWhenUsed="1" w:qFormat="1"/>
+    <w:lsdException w:name="heading 6" w:uiPriority="9" w:semiHidden="1" w:unhideWhenUsed="1" w:qFormat="1"/>
+    <w:lsdException w:name="heading 7" w:uiPriority="9" w:semiHidden="1" w:unhideWhenUsed="1" w:qFormat="1"/>
+    <w:lsdException w:name="heading 8" w:uiPriority="9" w:semiHidden="1" w:unhideWhenUsed="1" w:qFormat="1"/>
+    <w:lsdException w:name="heading 9" w:uiPriority="9" w:semiHidden="1" w:unhideWhenUsed="1" w:qFormat="1"/>
     <w:lsdException w:name="index 1" w:semiHidden="1" w:unhideWhenUsed="1"/>
     <w:lsdException w:name="index 2" w:semiHidden="1" w:unhideWhenUsed="1"/>
     <w:lsdException w:name="index 3" w:semiHidden="1" w:unhideWhenUsed="1"/>
@@ -173,22 +522,22 @@
     <w:lsdException w:name="index 7" w:semiHidden="1" w:unhideWhenUsed="1"/>
     <w:lsdException w:name="index 8" w:semiHidden="1" w:unhideWhenUsed="1"/>
     <w:lsdException w:name="index 9" w:semiHidden="1" w:unhideWhenUsed="1"/>
-    <w:lsdException w:name="toc 1" w:semiHidden="1" w:uiPriority="39" w:unhideWhenUsed="1"/>
-    <w:lsdException w:name="toc 2" w:semiHidden="1" w:uiPriority="39" w:unhideWhenUsed="1"/>
-    <w:lsdException w:name="toc 3" w:semiHidden="1" w:uiPriority="39" w:unhideWhenUsed="1"/>
-    <w:lsdException w:name="toc 4" w:semiHidden="1" w:uiPriority="39" w:unhideWhenUsed="1"/>
-    <w:lsdException w:name="toc 5" w:semiHidden="1" w:uiPriority="39" w:unhideWhenUsed="1"/>
-    <w:lsdException w:name="toc 6" w:semiHidden="1" w:uiPriority="39" w:unhideWhenUsed="1"/>
-    <w:lsdException w:name="toc 7" w:semiHidden="1" w:uiPriority="39" w:unhideWhenUsed="1"/>
-    <w:lsdException w:name="toc 8" w:semiHidden="1" w:uiPriority="39" w:unhideWhenUsed="1"/>
-    <w:lsdException w:name="toc 9" w:semiHidden="1" w:uiPriority="39" w:unhideWhenUsed="1"/>
+    <w:lsdException w:name="toc 1" w:uiPriority="39" w:semiHidden="1" w:unhideWhenUsed="1"/>
+    <w:lsdException w:name="toc 2" w:uiPriority="39" w:semiHidden="1" w:unhideWhenUsed="1"/>
+    <w:lsdException w:name="toc 3" w:uiPriority="39" w:semiHidden="1" w:unhideWhenUsed="1"/>
+    <w:lsdException w:name="toc 4" w:uiPriority="39" w:semiHidden="1" w:unhideWhenUsed="1"/>
+    <w:lsdException w:name="toc 5" w:uiPriority="39" w:semiHidden="1" w:unhideWhenUsed="1"/>
+    <w:lsdException w:name="toc 6" w:uiPriority="39" w:semiHidden="1" w:unhideWhenUsed="1"/>
+    <w:lsdException w:name="toc 7" w:uiPriority="39" w:semiHidden="1" w:unhideWhenUsed="1"/>
+    <w:lsdException w:name="toc 8" w:uiPriority="39" w:semiHidden="1" w:unhideWhenUsed="1"/>
+    <w:lsdException w:name="toc 9" w:uiPriority="39" w:semiHidden="1" w:unhideWhenUsed="1"/>
     <w:lsdException w:name="Normal Indent" w:semiHidden="1" w:unhideWhenUsed="1"/>
     <w:lsdException w:name="footnote text" w:semiHidden="1" w:unhideWhenUsed="1"/>
     <w:lsdException w:name="annotation text" w:semiHidden="1" w:unhideWhenUsed="1"/>
     <w:lsdException w:name="header" w:semiHidden="1" w:unhideWhenUsed="1"/>
     <w:lsdException w:name="footer" w:semiHidden="1" w:unhideWhenUsed="1"/>
     <w:lsdException w:name="index heading" w:semiHidden="1" w:unhideWhenUsed="1"/>
-    <w:lsdException w:name="caption" w:semiHidden="1" w:uiPriority="35" w:unhideWhenUsed="1" w:qFormat="1"/>
+    <w:lsdException w:name="caption" w:uiPriority="35" w:semiHidden="1" w:unhideWhenUsed="1" w:qFormat="1"/>
     <w:lsdException w:name="table of figures" w:semiHidden="1" w:unhideWhenUsed="1"/>
     <w:lsdException w:name="envelope address" w:semiHidden="1" w:unhideWhenUsed="1"/>
     <w:lsdException w:name="envelope return" w:semiHidden="1" w:unhideWhenUsed="1"/>
@@ -219,7 +568,7 @@
     <w:lsdException w:name="Title" w:uiPriority="10" w:qFormat="1"/>
     <w:lsdException w:name="Closing" w:semiHidden="1" w:unhideWhenUsed="1"/>
     <w:lsdException w:name="Signature" w:semiHidden="1" w:unhideWhenUsed="1"/>
-    <w:lsdException w:name="Default Paragraph Font" w:semiHidden="1" w:uiPriority="1" w:unhideWhenUsed="1"/>
+    <w:lsdException w:name="Default Paragraph Font" w:uiPriority="1" w:semiHidden="1" w:unhideWhenUsed="1"/>
     <w:lsdException w:name="Body Text" w:semiHidden="1" w:unhideWhenUsed="1"/>
     <w:lsdException w:name="Body Text Indent" w:semiHidden="1" w:unhideWhenUsed="1"/>
     <w:lsdException w:name="List Continue" w:semiHidden="1" w:unhideWhenUsed="1"/>
@@ -419,8 +768,8 @@
     <w:lsdException w:name="Subtle Reference" w:uiPriority="31" w:qFormat="1"/>
     <w:lsdException w:name="Intense Reference" w:uiPriority="32" w:qFormat="1"/>
     <w:lsdException w:name="Book Title" w:uiPriority="33" w:qFormat="1"/>
-    <w:lsdException w:name="Bibliography" w:semiHidden="1" w:uiPriority="37" w:unhideWhenUsed="1"/>
-    <w:lsdException w:name="TOC Heading" w:semiHidden="1" w:uiPriority="39" w:unhideWhenUsed="1" w:qFormat="1"/>
+    <w:lsdException w:name="Bibliography" w:uiPriority="37" w:semiHidden="1" w:unhideWhenUsed="1"/>
+    <w:lsdException w:name="TOC Heading" w:uiPriority="39" w:semiHidden="1" w:unhideWhenUsed="1" w:qFormat="1"/>
     <w:lsdException w:name="Plain Table 1" w:uiPriority="41"/>
     <w:lsdException w:name="Plain Table 2" w:uiPriority="42"/>
     <w:lsdException w:name="Plain Table 3" w:uiPriority="43"/>
@@ -526,18 +875,96 @@
     <w:lsdException w:name="List Table 6 Colorful Accent 6" w:uiPriority="51"/>
     <w:lsdException w:name="List Table 7 Colorful Accent 6" w:uiPriority="52"/>
   </w:latentStyles>
-  <w:style w:type="paragraph" w:default="1" w:styleId="Normal">
+  <w:style w:type="paragraph" w:styleId="Normal" w:default="1">
     <w:name w:val="Normal"/>
     <w:qFormat/>
+    <w:pPr>
+      <w:widowControl/>
+      <w:bidi w:val="0"/>
+      <w:spacing w:lineRule="auto" w:line="259" w:before="0" w:after="160"/>
+      <w:jc w:val="left"/>
+    </w:pPr>
     <w:rPr>
-      <w:noProof/>
+      <w:rFonts w:ascii="Calibri" w:hAnsi="Calibri" w:eastAsia="Calibri" w:cs="" w:asciiTheme="minorHAnsi" w:cstheme="minorBidi" w:eastAsiaTheme="minorHAnsi" w:hAnsiTheme="minorHAnsi"/>
+      <w:color w:val="auto"/>
+      <w:kern w:val="0"/>
+      <w:sz w:val="22"/>
+      <w:szCs w:val="22"/>
+      <w:lang w:val="en-US" w:eastAsia="en-US" w:bidi="ar-SA"/>
     </w:rPr>
   </w:style>
-  <w:style w:type="character" w:default="1" w:styleId="DefaultParagraphFont">
+  <w:style w:type="character" w:styleId="DefaultParagraphFont" w:default="1">
     <w:name w:val="Default Paragraph Font"/>
     <w:uiPriority w:val="1"/>
     <w:semiHidden/>
     <w:unhideWhenUsed/>
+    <w:qFormat/>
+    <w:rPr/>
+  </w:style>
+  <w:style w:type="paragraph" w:styleId="Heading">
+    <w:name w:val="Heading"/>
+    <w:basedOn w:val="Normal"/>
+    <w:next w:val="TextBody"/>
+    <w:qFormat/>
+    <w:pPr>
+      <w:keepNext w:val="true"/>
+      <w:spacing w:before="240" w:after="120"/>
+    </w:pPr>
+    <w:rPr>
+      <w:rFonts w:ascii="Liberation Sans" w:hAnsi="Liberation Sans" w:eastAsia="Microsoft YaHei" w:cs="Lucida Sans"/>
+      <w:sz w:val="28"/>
+      <w:szCs w:val="28"/>
+    </w:rPr>
+  </w:style>
+  <w:style w:type="paragraph" w:styleId="TextBody">
+    <w:name w:val="Body Text"/>
+    <w:basedOn w:val="Normal"/>
+    <w:pPr>
+      <w:spacing w:lineRule="auto" w:line="276" w:before="0" w:after="140"/>
+    </w:pPr>
+    <w:rPr/>
+  </w:style>
+  <w:style w:type="paragraph" w:styleId="List">
+    <w:name w:val="List"/>
+    <w:basedOn w:val="TextBody"/>
+    <w:pPr/>
+    <w:rPr>
+      <w:rFonts w:cs="Lucida Sans"/>
+    </w:rPr>
+  </w:style>
+  <w:style w:type="paragraph" w:styleId="Caption">
+    <w:name w:val="Caption"/>
+    <w:basedOn w:val="Normal"/>
+    <w:qFormat/>
+    <w:pPr>
+      <w:suppressLineNumbers/>
+      <w:spacing w:before="120" w:after="120"/>
+    </w:pPr>
+    <w:rPr>
+      <w:rFonts w:cs="Lucida Sans"/>
+      <w:i/>
+      <w:iCs/>
+      <w:sz w:val="24"/>
+      <w:szCs w:val="24"/>
+    </w:rPr>
+  </w:style>
+  <w:style w:type="paragraph" w:styleId="Index">
+    <w:name w:val="Index"/>
+    <w:basedOn w:val="Normal"/>
+    <w:qFormat/>
+    <w:pPr>
+      <w:suppressLineNumbers/>
+    </w:pPr>
+    <w:rPr>
+      <w:rFonts w:cs="Lucida Sans"/>
+    </w:rPr>
+  </w:style>
+  <w:style w:type="numbering" w:styleId="NoList" w:default="1">
+    <w:name w:val="No List"/>
+    <w:uiPriority w:val="99"/>
+    <w:semiHidden/>
+    <w:unhideWhenUsed/>
+    <w:qFormat/>
   </w:style>
   <w:style w:type="table" w:default="1" w:styleId="TableNormal">
     <w:name w:val="Normal Table"/>
@@ -553,12 +980,6 @@
         <w:right w:w="108" w:type="dxa"/>
       </w:tblCellMar>
     </w:tblPr>
-  </w:style>
-  <w:style w:type="numbering" w:default="1" w:styleId="NoList">
-    <w:name w:val="No List"/>
-    <w:uiPriority w:val="99"/>
-    <w:semiHidden/>
-    <w:unhideWhenUsed/>
   </w:style>
 </w:styles>
 </file>

--- a/CardAssets/Printable.docx
+++ b/CardAssets/Printable.docx
@@ -9,107 +9,124 @@
       </w:pPr>
       <w:r>
         <w:rPr/>
-        <mc:AlternateContent>
-          <mc:Choice Requires="wps">
-            <w:drawing>
-              <wp:inline distT="0" distB="0" distL="0" distR="0">
-                <wp:extent cx="7258685" cy="8515985"/>
-                <wp:effectExtent l="0" t="0" r="0" b="0"/>
-                <wp:docPr id="1" name=""/>
-                <a:graphic xmlns:a="http://schemas.openxmlformats.org/drawingml/2006/main">
-                  <a:graphicData uri="http://schemas.openxmlformats.org/drawingml/2006/picture">
-                    <pic:pic xmlns:pic="http://schemas.openxmlformats.org/drawingml/2006/picture">
-                      <pic:nvPicPr>
-                        <pic:cNvPr id="0" name="" descr=""/>
-                        <pic:cNvPicPr/>
-                      </pic:nvPicPr>
-                      <pic:blipFill>
-                        <a:blip r:embed="rId2"/>
-                        <a:stretch/>
-                      </pic:blipFill>
-                      <pic:spPr>
-                        <a:xfrm>
-                          <a:off x="0" y="0"/>
-                          <a:ext cx="7257960" cy="8515440"/>
-                        </a:xfrm>
-                        <a:prstGeom prst="rect">
-                          <a:avLst/>
-                        </a:prstGeom>
-                        <a:ln>
-                          <a:noFill/>
-                        </a:ln>
-                      </pic:spPr>
-                    </pic:pic>
-                  </a:graphicData>
-                </a:graphic>
-              </wp:inline>
-            </w:drawing>
-          </mc:Choice>
-          <mc:Fallback>
-            <w:pict>
-              <v:shapetype id="shapetype_75" coordsize="21600,21600" o:spt="75" o:preferrelative="t" path="m@4@5l@4@11@9@11@9@5xe" filled="f" stroked="f">
-                <v:stroke joinstyle="miter"/>
-                <v:formulas>
-                  <v:f eqn="if lineDrawn pixelLineWidth 0"/>
-                  <v:f eqn="sum @0 1 0"/>
-                  <v:f eqn="sum 0 0 @1"/>
-                  <v:f eqn="prod @2 1 2"/>
-                  <v:f eqn="prod @3 21600 pixelWidth"/>
-                  <v:f eqn="prod @3 21600 pixelHeight"/>
-                  <v:f eqn="sum @0 0 1"/>
-                  <v:f eqn="prod @6 1 2"/>
-                  <v:f eqn="prod @7 21600 pixelWidth"/>
-                  <v:f eqn="sum @8 21600 0"/>
-                  <v:f eqn="prod @7 21600 pixelHeight"/>
-                  <v:f eqn="sum @10 21600 0"/>
-                </v:formulas>
-                <v:path o:extrusionok="f" gradientshapeok="t" o:connecttype="rect"/>
-                <o:lock v:ext="edit" aspectratio="t"/>
-              </v:shapetype>
-              <v:shape id="shape_0" stroked="f" style="position:absolute;margin-left:0pt;margin-top:-670.55pt;width:571.45pt;height:670.45pt;mso-position-vertical:top" type="shapetype_75">
-                <v:imagedata r:id="rId2" o:detectmouseclick="t"/>
-                <w10:wrap type="none"/>
-                <v:stroke color="#3465a4" joinstyle="round" endcap="flat"/>
-              </v:shape>
-            </w:pict>
-          </mc:Fallback>
-        </mc:AlternateContent>
-      </w:r>
-    </w:p>
-    <w:p>
-      <w:pPr>
-        <w:pStyle w:val="Normal"/>
-        <w:rPr/>
-      </w:pPr>
-      <w:r>
-        <w:rPr/>
-      </w:r>
-    </w:p>
-    <w:p>
-      <w:pPr>
-        <w:pStyle w:val="Normal"/>
-        <w:rPr/>
-      </w:pPr>
-      <w:r>
-        <w:rPr/>
-      </w:r>
-    </w:p>
-    <w:p>
-      <w:pPr>
-        <w:pStyle w:val="Normal"/>
-        <w:rPr/>
-      </w:pPr>
-      <w:r>
-        <w:rPr/>
-      </w:r>
-    </w:p>
-    <w:p>
-      <w:pPr>
-        <w:pStyle w:val="Normal"/>
-        <w:rPr/>
-      </w:pPr>
-      <w:r>
-        <w:rPr/>
+        <w:drawing>
+          <wp:inline distT="0" distB="0" distL="0" distR="0">
+            <wp:extent cx="7014845" cy="8229600"/>
+            <wp:effectExtent l="0" t="0" r="0" b="0"/>
+            <wp:docPr id="1" name="Image1" descr=""/>
+            <wp:cNvGraphicFramePr>
+              <a:graphicFrameLocks xmlns:a="http://schemas.openxmlformats.org/drawingml/2006/main" noChangeAspect="1"/>
+            </wp:cNvGraphicFramePr>
+            <a:graphic xmlns:a="http://schemas.openxmlformats.org/drawingml/2006/main">
+              <a:graphicData uri="http://schemas.openxmlformats.org/drawingml/2006/picture">
+                <pic:pic xmlns:pic="http://schemas.openxmlformats.org/drawingml/2006/picture">
+                  <pic:nvPicPr>
+                    <pic:cNvPr id="1" name="Image1" descr=""/>
+                    <pic:cNvPicPr>
+                      <a:picLocks noChangeAspect="1" noChangeArrowheads="1"/>
+                    </pic:cNvPicPr>
+                  </pic:nvPicPr>
+                  <pic:blipFill>
+                    <a:blip r:embed="rId2"/>
+                    <a:stretch>
+                      <a:fillRect/>
+                    </a:stretch>
+                  </pic:blipFill>
+                  <pic:spPr bwMode="auto">
+                    <a:xfrm>
+                      <a:off x="0" y="0"/>
+                      <a:ext cx="7014845" cy="8229600"/>
+                    </a:xfrm>
+                    <a:prstGeom prst="rect">
+                      <a:avLst/>
+                    </a:prstGeom>
+                  </pic:spPr>
+                </pic:pic>
+              </a:graphicData>
+            </a:graphic>
+          </wp:inline>
+        </w:drawing>
+      </w:r>
+    </w:p>
+    <w:p>
+      <w:pPr>
+        <w:pStyle w:val="Normal"/>
+        <w:rPr/>
+      </w:pPr>
+      <w:r>
+        <w:rPr/>
+      </w:r>
+    </w:p>
+    <w:p>
+      <w:pPr>
+        <w:pStyle w:val="Normal"/>
+        <w:rPr/>
+      </w:pPr>
+      <w:r>
+        <w:rPr/>
+      </w:r>
+    </w:p>
+    <w:p>
+      <w:pPr>
+        <w:pStyle w:val="Normal"/>
+        <w:rPr/>
+      </w:pPr>
+      <w:r>
+        <w:rPr/>
+      </w:r>
+    </w:p>
+    <w:p>
+      <w:pPr>
+        <w:pStyle w:val="Normal"/>
+        <w:rPr/>
+      </w:pPr>
+      <w:r>
+        <w:rPr/>
+        <w:drawing>
+          <wp:anchor behindDoc="0" distT="0" distB="0" distL="0" distR="0" simplePos="0" locked="0" layoutInCell="1" allowOverlap="1" relativeHeight="2">
+            <wp:simplePos x="0" y="0"/>
+            <wp:positionH relativeFrom="column">
+              <wp:posOffset>4448175</wp:posOffset>
+            </wp:positionH>
+            <wp:positionV relativeFrom="paragraph">
+              <wp:posOffset>190500</wp:posOffset>
+            </wp:positionV>
+            <wp:extent cx="2276475" cy="2040890"/>
+            <wp:effectExtent l="0" t="0" r="0" b="0"/>
+            <wp:wrapSquare wrapText="bothSides"/>
+            <wp:docPr id="2" name="Image3" descr=""/>
+            <wp:cNvGraphicFramePr>
+              <a:graphicFrameLocks xmlns:a="http://schemas.openxmlformats.org/drawingml/2006/main" noChangeAspect="1"/>
+            </wp:cNvGraphicFramePr>
+            <a:graphic xmlns:a="http://schemas.openxmlformats.org/drawingml/2006/main">
+              <a:graphicData uri="http://schemas.openxmlformats.org/drawingml/2006/picture">
+                <pic:pic xmlns:pic="http://schemas.openxmlformats.org/drawingml/2006/picture">
+                  <pic:nvPicPr>
+                    <pic:cNvPr id="2" name="Image3" descr=""/>
+                    <pic:cNvPicPr>
+                      <a:picLocks noChangeAspect="1" noChangeArrowheads="1"/>
+                    </pic:cNvPicPr>
+                  </pic:nvPicPr>
+                  <pic:blipFill>
+                    <a:blip r:embed="rId3"/>
+                    <a:stretch>
+                      <a:fillRect/>
+                    </a:stretch>
+                  </pic:blipFill>
+                  <pic:spPr bwMode="auto">
+                    <a:xfrm>
+                      <a:off x="0" y="0"/>
+                      <a:ext cx="2276475" cy="2040890"/>
+                    </a:xfrm>
+                    <a:prstGeom prst="rect">
+                      <a:avLst/>
+                    </a:prstGeom>
+                  </pic:spPr>
+                </pic:pic>
+              </a:graphicData>
+            </a:graphic>
+          </wp:anchor>
+        </w:drawing>
       </w:r>
     </w:p>
     <w:p>
@@ -132,233 +149,152 @@
       </w:pPr>
       <w:r>
         <w:rPr/>
-        <mc:AlternateContent>
-          <mc:Choice Requires="wps">
-            <w:drawing>
-              <wp:inline distT="0" distB="0" distL="0" distR="0">
-                <wp:extent cx="2324735" cy="2210435"/>
-                <wp:effectExtent l="0" t="0" r="0" b="0"/>
-                <wp:docPr id="3" name=""/>
-                <a:graphic xmlns:a="http://schemas.openxmlformats.org/drawingml/2006/main">
-                  <a:graphicData uri="http://schemas.openxmlformats.org/drawingml/2006/picture">
-                    <pic:pic xmlns:pic="http://schemas.openxmlformats.org/drawingml/2006/picture">
-                      <pic:nvPicPr>
-                        <pic:cNvPr id="2" name="" descr=""/>
-                        <pic:cNvPicPr/>
-                      </pic:nvPicPr>
-                      <pic:blipFill>
-                        <a:blip r:embed="rId4"/>
-                        <a:stretch/>
-                      </pic:blipFill>
-                      <pic:spPr>
-                        <a:xfrm>
-                          <a:off x="0" y="0"/>
-                          <a:ext cx="2324160" cy="2209680"/>
-                        </a:xfrm>
-                        <a:prstGeom prst="rect">
-                          <a:avLst/>
-                        </a:prstGeom>
-                        <a:ln>
-                          <a:noFill/>
-                        </a:ln>
-                      </pic:spPr>
-                    </pic:pic>
-                  </a:graphicData>
-                </a:graphic>
-              </wp:inline>
-            </w:drawing>
-          </mc:Choice>
-          <mc:Fallback>
-            <w:pict>
-              <v:shape id="shape_0" stroked="f" style="position:absolute;margin-left:0pt;margin-top:-174.05pt;width:182.95pt;height:173.95pt;mso-position-vertical:top" type="shapetype_75">
-                <v:imagedata r:id="rId4" o:detectmouseclick="t"/>
-                <w10:wrap type="none"/>
-                <v:stroke color="#3465a4" joinstyle="round" endcap="flat"/>
-              </v:shape>
-            </w:pict>
-          </mc:Fallback>
-        </mc:AlternateContent>
-        <mc:AlternateContent>
-          <mc:Choice Requires="wps">
-            <w:drawing>
-              <wp:anchor behindDoc="0" distT="0" distB="0" distL="0" distR="0" simplePos="0" locked="0" layoutInCell="1" allowOverlap="1" relativeHeight="2">
-                <wp:simplePos x="0" y="0"/>
-                <wp:positionH relativeFrom="column">
-                  <wp:align>right</wp:align>
-                </wp:positionH>
-                <wp:positionV relativeFrom="margin">
-                  <wp:align>top</wp:align>
-                </wp:positionV>
-                <wp:extent cx="2465705" cy="2210435"/>
-                <wp:effectExtent l="0" t="0" r="0" b="0"/>
-                <wp:wrapSquare wrapText="bothSides"/>
-                <wp:docPr id="2" name=""/>
-                <a:graphic xmlns:a="http://schemas.openxmlformats.org/drawingml/2006/main">
-                  <a:graphicData uri="http://schemas.openxmlformats.org/drawingml/2006/picture">
-                    <pic:pic xmlns:pic="http://schemas.openxmlformats.org/drawingml/2006/picture">
-                      <pic:nvPicPr>
-                        <pic:cNvPr id="1" name="" descr=""/>
-                        <pic:cNvPicPr/>
-                      </pic:nvPicPr>
-                      <pic:blipFill>
-                        <a:blip r:embed="rId3"/>
-                        <a:stretch/>
-                      </pic:blipFill>
-                      <pic:spPr>
-                        <a:xfrm>
-                          <a:off x="0" y="0"/>
-                          <a:ext cx="2464920" cy="2209680"/>
-                        </a:xfrm>
-                        <a:prstGeom prst="rect">
-                          <a:avLst/>
-                        </a:prstGeom>
-                        <a:ln>
-                          <a:noFill/>
-                        </a:ln>
-                      </pic:spPr>
-                    </pic:pic>
-                  </a:graphicData>
-                </a:graphic>
-              </wp:anchor>
-            </w:drawing>
-          </mc:Choice>
-          <mc:Fallback>
-            <w:pict>
-              <v:shape id="shape_0" stroked="f" style="position:absolute;margin-left:345.85pt;margin-top:0pt;width:194.05pt;height:173.95pt;mso-position-horizontal:right;mso-position-vertical:top;mso-position-vertical-relative:margin" type="shapetype_75">
-                <v:imagedata r:id="rId3" o:detectmouseclick="t"/>
-                <w10:wrap type="none"/>
-                <v:stroke color="#3465a4" joinstyle="round" endcap="flat"/>
-              </v:shape>
-            </w:pict>
-          </mc:Fallback>
-        </mc:AlternateContent>
-      </w:r>
-    </w:p>
-    <w:p>
-      <w:pPr>
-        <w:pStyle w:val="Normal"/>
-        <w:rPr/>
-      </w:pPr>
-      <w:r>
-        <w:rPr/>
-      </w:r>
-    </w:p>
-    <w:p>
-      <w:pPr>
-        <w:pStyle w:val="Normal"/>
-        <w:rPr/>
-      </w:pPr>
-      <w:r>
-        <w:rPr/>
-      </w:r>
-    </w:p>
-    <w:p>
-      <w:pPr>
-        <w:pStyle w:val="Normal"/>
-        <w:rPr/>
-      </w:pPr>
-      <w:r>
-        <w:rPr/>
-        <mc:AlternateContent>
-          <mc:Choice Requires="wps">
-            <w:drawing>
-              <wp:inline distT="0" distB="0" distL="0" distR="0">
-                <wp:extent cx="2210435" cy="2210435"/>
-                <wp:effectExtent l="0" t="0" r="0" b="0"/>
-                <wp:docPr id="5" name=""/>
-                <a:graphic xmlns:a="http://schemas.openxmlformats.org/drawingml/2006/main">
-                  <a:graphicData uri="http://schemas.openxmlformats.org/drawingml/2006/picture">
-                    <pic:pic xmlns:pic="http://schemas.openxmlformats.org/drawingml/2006/picture">
-                      <pic:nvPicPr>
-                        <pic:cNvPr id="4" name="" descr=""/>
-                        <pic:cNvPicPr/>
-                      </pic:nvPicPr>
-                      <pic:blipFill>
-                        <a:blip r:embed="rId6"/>
-                        <a:stretch/>
-                      </pic:blipFill>
-                      <pic:spPr>
-                        <a:xfrm>
-                          <a:off x="0" y="0"/>
-                          <a:ext cx="2209680" cy="2209680"/>
-                        </a:xfrm>
-                        <a:prstGeom prst="rect">
-                          <a:avLst/>
-                        </a:prstGeom>
-                        <a:ln>
-                          <a:noFill/>
-                        </a:ln>
-                      </pic:spPr>
-                    </pic:pic>
-                  </a:graphicData>
-                </a:graphic>
-              </wp:inline>
-            </w:drawing>
-          </mc:Choice>
-          <mc:Fallback>
-            <w:pict>
-              <v:shape id="shape_0" stroked="f" style="position:absolute;margin-left:0pt;margin-top:-174.05pt;width:173.95pt;height:173.95pt;mso-position-vertical:top" type="shapetype_75">
-                <v:imagedata r:id="rId6" o:detectmouseclick="t"/>
-                <w10:wrap type="none"/>
-                <v:stroke color="#3465a4" joinstyle="round" endcap="flat"/>
-              </v:shape>
-            </w:pict>
-          </mc:Fallback>
-        </mc:AlternateContent>
-        <mc:AlternateContent>
-          <mc:Choice Requires="wps">
-            <w:drawing>
-              <wp:anchor behindDoc="0" distT="0" distB="0" distL="0" distR="0" simplePos="0" locked="0" layoutInCell="1" allowOverlap="1" relativeHeight="3">
-                <wp:simplePos x="0" y="0"/>
-                <wp:positionH relativeFrom="column">
-                  <wp:align>right</wp:align>
-                </wp:positionH>
-                <wp:positionV relativeFrom="margin">
-                  <wp:align>center</wp:align>
-                </wp:positionV>
-                <wp:extent cx="2379980" cy="2248535"/>
-                <wp:effectExtent l="0" t="0" r="0" b="0"/>
-                <wp:wrapSquare wrapText="bothSides"/>
-                <wp:docPr id="4" name=""/>
-                <a:graphic xmlns:a="http://schemas.openxmlformats.org/drawingml/2006/main">
-                  <a:graphicData uri="http://schemas.openxmlformats.org/drawingml/2006/picture">
-                    <pic:pic xmlns:pic="http://schemas.openxmlformats.org/drawingml/2006/picture">
-                      <pic:nvPicPr>
-                        <pic:cNvPr id="3" name="" descr=""/>
-                        <pic:cNvPicPr/>
-                      </pic:nvPicPr>
-                      <pic:blipFill>
-                        <a:blip r:embed="rId5"/>
-                        <a:stretch/>
-                      </pic:blipFill>
-                      <pic:spPr>
-                        <a:xfrm>
-                          <a:off x="0" y="0"/>
-                          <a:ext cx="2379240" cy="2247840"/>
-                        </a:xfrm>
-                        <a:prstGeom prst="rect">
-                          <a:avLst/>
-                        </a:prstGeom>
-                        <a:ln>
-                          <a:noFill/>
-                        </a:ln>
-                      </pic:spPr>
-                    </pic:pic>
-                  </a:graphicData>
-                </a:graphic>
-              </wp:anchor>
-            </w:drawing>
-          </mc:Choice>
-          <mc:Fallback>
-            <w:pict>
-              <v:shape id="shape_0" stroked="f" style="position:absolute;margin-left:352.6pt;margin-top:271.5pt;width:187.3pt;height:176.95pt;mso-position-horizontal:right;mso-position-vertical:center;mso-position-vertical-relative:margin" type="shapetype_75">
-                <v:imagedata r:id="rId5" o:detectmouseclick="t"/>
-                <w10:wrap type="none"/>
-                <v:stroke color="#3465a4" joinstyle="round" endcap="flat"/>
-              </v:shape>
-            </w:pict>
-          </mc:Fallback>
-        </mc:AlternateContent>
+        <w:drawing>
+          <wp:inline distT="0" distB="0" distL="0" distR="0">
+            <wp:extent cx="2048510" cy="1947545"/>
+            <wp:effectExtent l="0" t="0" r="0" b="0"/>
+            <wp:docPr id="3" name="Image2" descr=""/>
+            <wp:cNvGraphicFramePr>
+              <a:graphicFrameLocks xmlns:a="http://schemas.openxmlformats.org/drawingml/2006/main" noChangeAspect="1"/>
+            </wp:cNvGraphicFramePr>
+            <a:graphic xmlns:a="http://schemas.openxmlformats.org/drawingml/2006/main">
+              <a:graphicData uri="http://schemas.openxmlformats.org/drawingml/2006/picture">
+                <pic:pic xmlns:pic="http://schemas.openxmlformats.org/drawingml/2006/picture">
+                  <pic:nvPicPr>
+                    <pic:cNvPr id="3" name="Image2" descr=""/>
+                    <pic:cNvPicPr>
+                      <a:picLocks noChangeAspect="1" noChangeArrowheads="1"/>
+                    </pic:cNvPicPr>
+                  </pic:nvPicPr>
+                  <pic:blipFill>
+                    <a:blip r:embed="rId4"/>
+                    <a:stretch>
+                      <a:fillRect/>
+                    </a:stretch>
+                  </pic:blipFill>
+                  <pic:spPr bwMode="auto">
+                    <a:xfrm>
+                      <a:off x="0" y="0"/>
+                      <a:ext cx="2048510" cy="1947545"/>
+                    </a:xfrm>
+                    <a:prstGeom prst="rect">
+                      <a:avLst/>
+                    </a:prstGeom>
+                  </pic:spPr>
+                </pic:pic>
+              </a:graphicData>
+            </a:graphic>
+          </wp:inline>
+        </w:drawing>
+      </w:r>
+    </w:p>
+    <w:p>
+      <w:pPr>
+        <w:pStyle w:val="Normal"/>
+        <w:rPr/>
+      </w:pPr>
+      <w:r>
+        <w:rPr/>
+      </w:r>
+    </w:p>
+    <w:p>
+      <w:pPr>
+        <w:pStyle w:val="Normal"/>
+        <w:rPr/>
+      </w:pPr>
+      <w:r>
+        <w:rPr/>
+      </w:r>
+    </w:p>
+    <w:p>
+      <w:pPr>
+        <w:pStyle w:val="Normal"/>
+        <w:rPr/>
+      </w:pPr>
+      <w:r>
+        <w:rPr/>
+        <w:drawing>
+          <wp:inline distT="0" distB="0" distL="0" distR="0">
+            <wp:extent cx="1991360" cy="1991360"/>
+            <wp:effectExtent l="0" t="0" r="0" b="0"/>
+            <wp:docPr id="4" name="Image4" descr=""/>
+            <wp:cNvGraphicFramePr>
+              <a:graphicFrameLocks xmlns:a="http://schemas.openxmlformats.org/drawingml/2006/main" noChangeAspect="1"/>
+            </wp:cNvGraphicFramePr>
+            <a:graphic xmlns:a="http://schemas.openxmlformats.org/drawingml/2006/main">
+              <a:graphicData uri="http://schemas.openxmlformats.org/drawingml/2006/picture">
+                <pic:pic xmlns:pic="http://schemas.openxmlformats.org/drawingml/2006/picture">
+                  <pic:nvPicPr>
+                    <pic:cNvPr id="4" name="Image4" descr=""/>
+                    <pic:cNvPicPr>
+                      <a:picLocks noChangeAspect="1" noChangeArrowheads="1"/>
+                    </pic:cNvPicPr>
+                  </pic:nvPicPr>
+                  <pic:blipFill>
+                    <a:blip r:embed="rId5"/>
+                    <a:stretch>
+                      <a:fillRect/>
+                    </a:stretch>
+                  </pic:blipFill>
+                  <pic:spPr bwMode="auto">
+                    <a:xfrm>
+                      <a:off x="0" y="0"/>
+                      <a:ext cx="1991360" cy="1991360"/>
+                    </a:xfrm>
+                    <a:prstGeom prst="rect">
+                      <a:avLst/>
+                    </a:prstGeom>
+                  </pic:spPr>
+                </pic:pic>
+              </a:graphicData>
+            </a:graphic>
+          </wp:inline>
+        </w:drawing>
+        <w:drawing>
+          <wp:anchor behindDoc="0" distT="0" distB="0" distL="0" distR="0" simplePos="0" locked="0" layoutInCell="1" allowOverlap="1" relativeHeight="3">
+            <wp:simplePos x="0" y="0"/>
+            <wp:positionH relativeFrom="column">
+              <wp:posOffset>4406265</wp:posOffset>
+            </wp:positionH>
+            <wp:positionV relativeFrom="paragraph">
+              <wp:posOffset>636270</wp:posOffset>
+            </wp:positionV>
+            <wp:extent cx="2190115" cy="2069465"/>
+            <wp:effectExtent l="0" t="0" r="0" b="0"/>
+            <wp:wrapSquare wrapText="bothSides"/>
+            <wp:docPr id="5" name="Image5" descr=""/>
+            <wp:cNvGraphicFramePr>
+              <a:graphicFrameLocks xmlns:a="http://schemas.openxmlformats.org/drawingml/2006/main" noChangeAspect="1"/>
+            </wp:cNvGraphicFramePr>
+            <a:graphic xmlns:a="http://schemas.openxmlformats.org/drawingml/2006/main">
+              <a:graphicData uri="http://schemas.openxmlformats.org/drawingml/2006/picture">
+                <pic:pic xmlns:pic="http://schemas.openxmlformats.org/drawingml/2006/picture">
+                  <pic:nvPicPr>
+                    <pic:cNvPr id="5" name="Image5" descr=""/>
+                    <pic:cNvPicPr>
+                      <a:picLocks noChangeAspect="1" noChangeArrowheads="1"/>
+                    </pic:cNvPicPr>
+                  </pic:nvPicPr>
+                  <pic:blipFill>
+                    <a:blip r:embed="rId6"/>
+                    <a:stretch>
+                      <a:fillRect/>
+                    </a:stretch>
+                  </pic:blipFill>
+                  <pic:spPr bwMode="auto">
+                    <a:xfrm>
+                      <a:off x="0" y="0"/>
+                      <a:ext cx="2190115" cy="2069465"/>
+                    </a:xfrm>
+                    <a:prstGeom prst="rect">
+                      <a:avLst/>
+                    </a:prstGeom>
+                  </pic:spPr>
+                </pic:pic>
+              </a:graphicData>
+            </a:graphic>
+          </wp:anchor>
+        </w:drawing>
       </w:r>
     </w:p>
     <w:p>
@@ -399,52 +335,43 @@
       <w:bookmarkStart w:id="0" w:name="_GoBack"/>
       <w:r>
         <w:rPr/>
-        <mc:AlternateContent>
-          <mc:Choice Requires="wps">
-            <w:drawing>
-              <wp:inline distT="0" distB="0" distL="0" distR="0">
-                <wp:extent cx="2267585" cy="2267585"/>
-                <wp:effectExtent l="0" t="0" r="0" b="0"/>
-                <wp:docPr id="6" name=""/>
-                <a:graphic xmlns:a="http://schemas.openxmlformats.org/drawingml/2006/main">
-                  <a:graphicData uri="http://schemas.openxmlformats.org/drawingml/2006/picture">
-                    <pic:pic xmlns:pic="http://schemas.openxmlformats.org/drawingml/2006/picture">
-                      <pic:nvPicPr>
-                        <pic:cNvPr id="5" name="" descr=""/>
-                        <pic:cNvPicPr/>
-                      </pic:nvPicPr>
-                      <pic:blipFill>
-                        <a:blip r:embed="rId7"/>
-                        <a:stretch/>
-                      </pic:blipFill>
-                      <pic:spPr>
-                        <a:xfrm>
-                          <a:off x="0" y="0"/>
-                          <a:ext cx="2266920" cy="2266920"/>
-                        </a:xfrm>
-                        <a:prstGeom prst="rect">
-                          <a:avLst/>
-                        </a:prstGeom>
-                        <a:ln>
-                          <a:noFill/>
-                        </a:ln>
-                      </pic:spPr>
-                    </pic:pic>
-                  </a:graphicData>
-                </a:graphic>
-              </wp:inline>
-            </w:drawing>
-          </mc:Choice>
-          <mc:Fallback>
-            <w:pict>
-              <v:shape id="shape_0" stroked="f" style="position:absolute;margin-left:0pt;margin-top:-178.55pt;width:178.45pt;height:178.45pt;mso-position-vertical:top" type="shapetype_75">
-                <v:imagedata r:id="rId7" o:detectmouseclick="t"/>
-                <w10:wrap type="none"/>
-                <v:stroke color="#3465a4" joinstyle="round" endcap="flat"/>
-              </v:shape>
-            </w:pict>
-          </mc:Fallback>
-        </mc:AlternateContent>
+        <w:drawing>
+          <wp:inline distT="0" distB="0" distL="0" distR="0">
+            <wp:extent cx="1953260" cy="1953260"/>
+            <wp:effectExtent l="0" t="0" r="0" b="0"/>
+            <wp:docPr id="6" name="Image6" descr=""/>
+            <wp:cNvGraphicFramePr>
+              <a:graphicFrameLocks xmlns:a="http://schemas.openxmlformats.org/drawingml/2006/main" noChangeAspect="1"/>
+            </wp:cNvGraphicFramePr>
+            <a:graphic xmlns:a="http://schemas.openxmlformats.org/drawingml/2006/main">
+              <a:graphicData uri="http://schemas.openxmlformats.org/drawingml/2006/picture">
+                <pic:pic xmlns:pic="http://schemas.openxmlformats.org/drawingml/2006/picture">
+                  <pic:nvPicPr>
+                    <pic:cNvPr id="6" name="Image6" descr=""/>
+                    <pic:cNvPicPr>
+                      <a:picLocks noChangeAspect="1" noChangeArrowheads="1"/>
+                    </pic:cNvPicPr>
+                  </pic:nvPicPr>
+                  <pic:blipFill>
+                    <a:blip r:embed="rId7"/>
+                    <a:stretch>
+                      <a:fillRect/>
+                    </a:stretch>
+                  </pic:blipFill>
+                  <pic:spPr bwMode="auto">
+                    <a:xfrm>
+                      <a:off x="0" y="0"/>
+                      <a:ext cx="1953260" cy="1953260"/>
+                    </a:xfrm>
+                    <a:prstGeom prst="rect">
+                      <a:avLst/>
+                    </a:prstGeom>
+                  </pic:spPr>
+                </pic:pic>
+              </a:graphicData>
+            </a:graphic>
+          </wp:inline>
+        </w:drawing>
       </w:r>
       <w:bookmarkEnd w:id="0"/>
     </w:p>
@@ -491,7 +418,6 @@
     <w:rPrDefault>
       <w:rPr>
         <w:rFonts w:ascii="Calibri" w:hAnsi="Calibri" w:eastAsia="Calibri" w:cs="" w:asciiTheme="minorHAnsi" w:cstheme="minorBidi" w:eastAsiaTheme="minorHAnsi" w:hAnsiTheme="minorHAnsi"/>
-        <w:sz w:val="22"/>
         <w:szCs w:val="22"/>
         <w:lang w:val="en-US" w:eastAsia="en-US" w:bidi="ar-SA"/>
       </w:rPr>
@@ -880,6 +806,7 @@
     <w:qFormat/>
     <w:pPr>
       <w:widowControl/>
+      <w:suppressAutoHyphens w:val="true"/>
       <w:bidi w:val="0"/>
       <w:spacing w:lineRule="auto" w:line="259" w:before="0" w:after="160"/>
       <w:jc w:val="left"/>
